--- a/附件2：丽水学院毕业设计（论文）撰写规范及相关表格/3丽水学院毕业设计（论文）装订材料目录/5开题报告.docx
+++ b/附件2：丽水学院毕业设计（论文）撰写规范及相关表格/3丽水学院毕业设计（论文）装订材料目录/5开题报告.docx
@@ -138,7 +138,7 @@
           <w:sz w:val="40"/>
           <w:szCs w:val="40"/>
         </w:rPr>
-        <w:t xml:space="preserve">  </w:t>
+        <w:t>19</w:t>
       </w:r>
       <w:r>
         <w:rPr>
@@ -988,37 +988,7 @@
           <w:sz w:val="21"/>
           <w:szCs w:val="21"/>
         </w:rPr>
-        <w:t>由于信息的时效性和</w:t>
-      </w:r>
-      <w:r>
-        <w:rPr>
-          <w:rFonts w:hint="eastAsia"/>
-          <w:b w:val="0"/>
-          <w:bCs w:val="0"/>
-          <w:sz w:val="21"/>
-          <w:szCs w:val="21"/>
-        </w:rPr>
-        <w:t>人们获取信息的方式趋向于多元化</w:t>
-      </w:r>
-      <w:r>
-        <w:rPr>
-          <w:rFonts w:hint="eastAsia"/>
-          <w:b w:val="0"/>
-          <w:bCs w:val="0"/>
-          <w:sz w:val="21"/>
-          <w:szCs w:val="21"/>
-        </w:rPr>
-        <w:t>，信息文本也趋向于碎片化。</w:t>
-      </w:r>
-      <w:r>
-        <w:rPr>
-          <w:rFonts w:hint="eastAsia"/>
-          <w:b w:val="0"/>
-          <w:bCs w:val="0"/>
-          <w:sz w:val="21"/>
-          <w:szCs w:val="21"/>
-        </w:rPr>
-        <w:t>但是信息的获取来源广和阅读的不深入与人们的阅读需求造成阻力，造成阅读率高但阅读力低。</w:t>
+        <w:t>由于信息的时效性和人们获取信息的方式趋向于多元化，信息文本也趋向于碎片化。</w:t>
       </w:r>
     </w:p>
     <w:p>
@@ -1042,7 +1012,187 @@
           <w:sz w:val="21"/>
           <w:szCs w:val="21"/>
         </w:rPr>
-        <w:t>不可否认，这同时也带给人们方便快捷之处。</w:t>
+        <w:t>碎片化阅读作为新媒体融合语境下比较突出的一种阅读形式，人们通常主要有两种理解：一是指传统意义上的阅读形式。即在纸质媒介独领风骚时期。人们利用上下班乘车、餐前饭后、休闲娱乐之余的碎片化时间，通过报纸、杂志所进行的碎片</w:t>
+      </w:r>
+      <w:proofErr w:type="gramStart"/>
+      <w:r>
+        <w:rPr>
+          <w:rFonts w:hint="eastAsia"/>
+          <w:b w:val="0"/>
+          <w:bCs w:val="0"/>
+          <w:sz w:val="21"/>
+          <w:szCs w:val="21"/>
+        </w:rPr>
+        <w:t>化内容</w:t>
+      </w:r>
+      <w:proofErr w:type="gramEnd"/>
+      <w:r>
+        <w:rPr>
+          <w:rFonts w:hint="eastAsia"/>
+          <w:b w:val="0"/>
+          <w:bCs w:val="0"/>
+          <w:sz w:val="21"/>
+          <w:szCs w:val="21"/>
+        </w:rPr>
+        <w:t>的阅读习惯；二是指人们通过</w:t>
+      </w:r>
+      <w:r>
+        <w:rPr>
+          <w:rFonts w:hint="eastAsia"/>
+          <w:b w:val="0"/>
+          <w:bCs w:val="0"/>
+          <w:sz w:val="21"/>
+          <w:szCs w:val="21"/>
+        </w:rPr>
+        <w:t>电脑浏览网站，</w:t>
+      </w:r>
+      <w:r>
+        <w:rPr>
+          <w:rFonts w:hint="eastAsia"/>
+          <w:b w:val="0"/>
+          <w:bCs w:val="0"/>
+          <w:sz w:val="21"/>
+          <w:szCs w:val="21"/>
+        </w:rPr>
+        <w:t>手机浏览新闻信息及各种资讯，或者通过</w:t>
+      </w:r>
+      <w:proofErr w:type="gramStart"/>
+      <w:r>
+        <w:rPr>
+          <w:rFonts w:hint="eastAsia"/>
+          <w:b w:val="0"/>
+          <w:bCs w:val="0"/>
+          <w:sz w:val="21"/>
+          <w:szCs w:val="21"/>
+        </w:rPr>
+        <w:t>微信朋友</w:t>
+      </w:r>
+      <w:proofErr w:type="gramEnd"/>
+      <w:r>
+        <w:rPr>
+          <w:rFonts w:hint="eastAsia"/>
+          <w:b w:val="0"/>
+          <w:bCs w:val="0"/>
+          <w:sz w:val="21"/>
+          <w:szCs w:val="21"/>
+        </w:rPr>
+        <w:t>圈中的内容分享、订阅感兴趣的公众账号话题以及下载一些阅读类APP、购买电子图书等所进行不完整的、断断续续的阅读模式。</w:t>
+      </w:r>
+      <w:r>
+        <w:rPr>
+          <w:rFonts w:hint="eastAsia"/>
+          <w:b w:val="0"/>
+          <w:bCs w:val="0"/>
+          <w:sz w:val="21"/>
+          <w:szCs w:val="21"/>
+        </w:rPr>
+        <w:t>这是</w:t>
+      </w:r>
+      <w:proofErr w:type="gramStart"/>
+      <w:r>
+        <w:rPr>
+          <w:rFonts w:hint="eastAsia"/>
+          <w:b w:val="0"/>
+          <w:bCs w:val="0"/>
+          <w:sz w:val="21"/>
+          <w:szCs w:val="21"/>
+        </w:rPr>
+        <w:t>当下被</w:t>
+      </w:r>
+      <w:proofErr w:type="gramEnd"/>
+      <w:r>
+        <w:rPr>
+          <w:rFonts w:hint="eastAsia"/>
+          <w:b w:val="0"/>
+          <w:bCs w:val="0"/>
+          <w:sz w:val="21"/>
+          <w:szCs w:val="21"/>
+        </w:rPr>
+        <w:t>大多数人所认同的解读</w:t>
+      </w:r>
+      <w:r>
+        <w:rPr>
+          <w:rFonts w:hint="eastAsia"/>
+          <w:b w:val="0"/>
+          <w:bCs w:val="0"/>
+          <w:sz w:val="21"/>
+          <w:szCs w:val="21"/>
+        </w:rPr>
+        <w:t>，</w:t>
+      </w:r>
+      <w:r>
+        <w:rPr>
+          <w:rFonts w:hint="eastAsia"/>
+          <w:b w:val="0"/>
+          <w:bCs w:val="0"/>
+          <w:sz w:val="21"/>
+          <w:szCs w:val="21"/>
+        </w:rPr>
+        <w:t>毕竟现代社会生活的快节奏已经压得人们喘不过气来，很少有大量时间认认真真地读完一本书，因而只能忙里偷闲地利用各种便捷工具，在零碎的时间里进行快餐化阅读，即“时间的碎片化导致了阅读的碎片化，阅读形式的碎片化又加速了碎片化阅读的演化”。于是，人们在碎片化时间中来弥补阅读。由以往那种较为轻松的阅读习惯渐渐演变成了近乎彻底碎片化的阅读方式。</w:t>
+      </w:r>
+    </w:p>
+    <w:p>
+      <w:pPr>
+        <w:pStyle w:val="5"/>
+        <w:widowControl w:val="0"/>
+        <w:spacing w:before="0" w:beforeAutospacing="0" w:after="0" w:afterAutospacing="0" w:line="360" w:lineRule="auto"/>
+        <w:ind w:firstLineChars="200" w:firstLine="420"/>
+        <w:rPr>
+          <w:b w:val="0"/>
+          <w:bCs w:val="0"/>
+          <w:sz w:val="21"/>
+          <w:szCs w:val="21"/>
+        </w:rPr>
+      </w:pPr>
+      <w:r>
+        <w:rPr>
+          <w:rFonts w:hint="eastAsia"/>
+          <w:b w:val="0"/>
+          <w:bCs w:val="0"/>
+          <w:sz w:val="21"/>
+          <w:szCs w:val="21"/>
+        </w:rPr>
+        <w:t>但是信息的获取来源广和阅读的不深入</w:t>
+      </w:r>
+      <w:r>
+        <w:rPr>
+          <w:rFonts w:hint="eastAsia"/>
+          <w:b w:val="0"/>
+          <w:bCs w:val="0"/>
+          <w:sz w:val="21"/>
+          <w:szCs w:val="21"/>
+        </w:rPr>
+        <w:t>对</w:t>
+      </w:r>
+      <w:r>
+        <w:rPr>
+          <w:rFonts w:hint="eastAsia"/>
+          <w:b w:val="0"/>
+          <w:bCs w:val="0"/>
+          <w:sz w:val="21"/>
+          <w:szCs w:val="21"/>
+        </w:rPr>
+        <w:t>人们的阅读需求造成阻力，造成阅读率高但阅读力低。</w:t>
+      </w:r>
+      <w:r>
+        <w:rPr>
+          <w:rFonts w:hint="eastAsia"/>
+          <w:b w:val="0"/>
+          <w:bCs w:val="0"/>
+          <w:sz w:val="21"/>
+          <w:szCs w:val="21"/>
+        </w:rPr>
+        <w:t>不可否认，这带给人们方便快捷之处。</w:t>
+      </w:r>
+      <w:r>
+        <w:rPr>
+          <w:rFonts w:hint="eastAsia"/>
+          <w:b w:val="0"/>
+          <w:bCs w:val="0"/>
+          <w:sz w:val="21"/>
+          <w:szCs w:val="21"/>
+        </w:rPr>
+        <w:t>人们获得信息变得快捷，获得知识变得方便，</w:t>
       </w:r>
       <w:r>
         <w:rPr>
@@ -1062,7 +1212,19 @@
           <w:sz w:val="21"/>
           <w:szCs w:val="21"/>
         </w:rPr>
-        <w:t>为加强全民阅读的深度</w:t>
+        <w:t>为加强</w:t>
+      </w:r>
+      <w:bookmarkStart w:id="0" w:name="_GoBack"/>
+      <w:bookmarkEnd w:id="0"/>
+      <w:r>
+        <w:rPr>
+          <w:rFonts w:hint="eastAsia"/>
+          <w:b w:val="0"/>
+          <w:bCs w:val="0"/>
+          <w:sz w:val="21"/>
+          <w:szCs w:val="21"/>
+        </w:rPr>
+        <w:t>阅读的深度</w:t>
       </w:r>
       <w:r>
         <w:rPr>
@@ -1241,6 +1403,7 @@
           <w:sz w:val="21"/>
           <w:szCs w:val="21"/>
         </w:rPr>
+        <w:lastRenderedPageBreak/>
         <w:t>用户注册：在这里我们可以注册我们的基本信息，其中电话和Email是比较重要的，因为用户修改密码与一些通知需要用到邮箱来发送。</w:t>
       </w:r>
     </w:p>
@@ -1389,18 +1552,7 @@
           <w:sz w:val="21"/>
           <w:szCs w:val="21"/>
         </w:rPr>
-        <w:t>小说阅读：人们在阅读期间也越来越趋向于阅读小说，增加小说阅读功能模块，更</w:t>
-      </w:r>
-      <w:r>
-        <w:rPr>
-          <w:rFonts w:hint="eastAsia"/>
-          <w:b w:val="0"/>
-          <w:bCs w:val="0"/>
-          <w:sz w:val="21"/>
-          <w:szCs w:val="21"/>
-        </w:rPr>
-        <w:lastRenderedPageBreak/>
-        <w:t>加符合人们的阅读爱好。</w:t>
+        <w:t>小说阅读：人们在阅读期间也越来越趋向于阅读小说，增加小说阅读功能模块，更加符合人们的阅读爱好。</w:t>
       </w:r>
       <w:r>
         <w:rPr>
@@ -1779,6 +1931,7 @@
           <w:sz w:val="21"/>
           <w:szCs w:val="21"/>
         </w:rPr>
+        <w:lastRenderedPageBreak/>
         <w:t>(</w:t>
       </w:r>
       <w:r>
@@ -2116,7 +2269,6 @@
           <w:bCs w:val="0"/>
           <w:sz w:val="28"/>
         </w:rPr>
-        <w:lastRenderedPageBreak/>
         <w:t>四、毕业论文提纲</w:t>
       </w:r>
     </w:p>
@@ -3211,7 +3363,6 @@
           <w:sz w:val="21"/>
           <w:szCs w:val="21"/>
         </w:rPr>
-        <w:lastRenderedPageBreak/>
         <w:t>[</w:t>
       </w:r>
       <w:r>
@@ -4142,18 +4293,7 @@
           <w:sz w:val="21"/>
           <w:szCs w:val="21"/>
         </w:rPr>
-        <w:t xml:space="preserve"> and Implementation Online Answering System Based on </w:t>
-      </w:r>
-      <w:bookmarkStart w:id="0" w:name="_GoBack"/>
-      <w:bookmarkEnd w:id="0"/>
-      <w:r>
-        <w:rPr>
-          <w:b w:val="0"/>
-          <w:bCs w:val="0"/>
-          <w:sz w:val="21"/>
-          <w:szCs w:val="21"/>
-        </w:rPr>
-        <w:t>PHP",2008</w:t>
+        <w:t xml:space="preserve"> and Implementation Online Answering System Based on PHP",2008</w:t>
       </w:r>
     </w:p>
     <w:p>
@@ -4301,6 +4441,7 @@
           <w:sz w:val="21"/>
           <w:szCs w:val="21"/>
         </w:rPr>
+        <w:lastRenderedPageBreak/>
         <w:t xml:space="preserve">[18] Dion </w:t>
       </w:r>
       <w:proofErr w:type="spellStart"/>
